--- a/Зміст.docx
+++ b/Зміст.docx
@@ -10,7 +10,6 @@
           <w:docPartUnique/>
         </w:docPartObj>
       </w:sdtPr>
-      <w:sdtEndPr/>
       <w:sdtContent>
         <w:p>
           <w:pPr>
@@ -176,6 +175,7 @@
         <w:p>
           <w:pPr>
             <w:ind w:left="709" w:firstLine="0"/>
+            <w:jc w:val="left"/>
             <w:rPr>
               <w:noProof/>
             </w:rPr>
@@ -200,7 +200,21 @@
                 <w:rStyle w:val="a3"/>
                 <w:noProof/>
               </w:rPr>
-              <w:t>ОГЛЯД ПРЕДМЕТНОЇ ОБЛАСТІ РОЗУМНИХ БУДІВЕЛЬ, АНАЛІЗ ІСНУЮЧИХ СИСТЕМ ВІДЕОСПОСТЕРЕЖЕННЯ</w:t>
+              <w:t>ОГЛЯД ПРЕДМЕТНОЇ ОБЛАСТІ РОЗУМНИХ БУДІВЕЛЬ,</w:t>
+            </w:r>
+            <w:r>
+              <w:rPr>
+                <w:rStyle w:val="a3"/>
+                <w:noProof/>
+              </w:rPr>
+              <w:t xml:space="preserve"> СИСТЕМ БЕЗПЕКИ,</w:t>
+            </w:r>
+            <w:r>
+              <w:rPr>
+                <w:rStyle w:val="a3"/>
+                <w:noProof/>
+              </w:rPr>
+              <w:t xml:space="preserve"> АНАЛІЗ ІСНУЮЧИХ СИСТЕМ ВІДЕОСПОСТЕРЕЖЕННЯ</w:t>
             </w:r>
             <w:r>
               <w:rPr>
@@ -482,8 +496,6 @@
               <w:fldChar w:fldCharType="end"/>
             </w:r>
           </w:hyperlink>
-          <w:bookmarkStart w:id="0" w:name="_GoBack"/>
-          <w:bookmarkEnd w:id="0"/>
         </w:p>
         <w:p>
           <w:pPr>
@@ -875,7 +887,6 @@
               <w:rFonts w:cs="Times New Roman"/>
               <w:noProof/>
             </w:rPr>
-            <w:tab/>
             <w:t>Системи відеоспостереження із використанням безпілотних літаючих апаратів</w:t>
           </w:r>
         </w:p>
@@ -959,7 +970,21 @@
                 <w:rFonts w:cs="Times New Roman"/>
                 <w:noProof/>
               </w:rPr>
-              <w:t>ТЕХНОЛОГІЇ СТВОРЕННЯ СИСТЕМИ СПОСТЕРЕЖЕННЯ СТАНУ ТА ОБ’ЄКТІВ РОЗУМНОГО ДОМУ</w:t>
+              <w:t xml:space="preserve">ТЕХНОЛОГІЇ СТВОРЕННЯ СИСТЕМИ </w:t>
+            </w:r>
+            <w:r>
+              <w:rPr>
+                <w:rFonts w:cs="Times New Roman"/>
+                <w:noProof/>
+              </w:rPr>
+              <w:t>ВІДЕО</w:t>
+            </w:r>
+            <w:r>
+              <w:rPr>
+                <w:rFonts w:cs="Times New Roman"/>
+                <w:noProof/>
+              </w:rPr>
+              <w:t>СПОСТЕРЕЖЕННЯ СТАНУ ТА ОБ’ЄКТІВ РОЗУМНОГО ДОМУ</w:t>
             </w:r>
             <w:r>
               <w:rPr>
@@ -1126,6 +1151,7 @@
             <w:rPr>
               <w:rFonts w:cs="Times New Roman"/>
               <w:noProof/>
+              <w:lang w:val="ru-RU"/>
             </w:rPr>
           </w:pPr>
           <w:r>
@@ -1161,44 +1187,21 @@
               <w:rFonts w:cs="Times New Roman"/>
               <w:noProof/>
             </w:rPr>
-            <w:t>2.2.1.</w:t>
-          </w:r>
-          <w:r>
-            <w:rPr>
-              <w:rFonts w:cs="Times New Roman"/>
-              <w:noProof/>
-            </w:rPr>
-            <w:tab/>
-          </w:r>
-          <w:r>
-            <w:rPr>
-              <w:rFonts w:cs="Times New Roman"/>
-              <w:noProof/>
-            </w:rPr>
-            <w:t>Контролер</w:t>
-          </w:r>
-          <w:r>
-            <w:rPr>
-              <w:rFonts w:cs="Times New Roman"/>
-              <w:noProof/>
-            </w:rPr>
-            <w:t xml:space="preserve"> розумного дому</w:t>
-          </w:r>
-        </w:p>
-        <w:p>
-          <w:pPr>
-            <w:rPr>
-              <w:rFonts w:cs="Times New Roman"/>
-              <w:noProof/>
-              <w:lang w:val="ru-RU"/>
-            </w:rPr>
-          </w:pPr>
-          <w:r>
-            <w:rPr>
-              <w:rFonts w:cs="Times New Roman"/>
-              <w:noProof/>
-            </w:rPr>
-            <w:t xml:space="preserve">2.2.2. </w:t>
+            <w:t>2.2.</w:t>
+          </w:r>
+          <w:r>
+            <w:rPr>
+              <w:rFonts w:cs="Times New Roman"/>
+              <w:noProof/>
+            </w:rPr>
+            <w:t>1</w:t>
+          </w:r>
+          <w:r>
+            <w:rPr>
+              <w:rFonts w:cs="Times New Roman"/>
+              <w:noProof/>
+            </w:rPr>
+            <w:t xml:space="preserve">. </w:t>
           </w:r>
           <w:r>
             <w:rPr>
@@ -1712,8 +1715,113 @@
     </w:sdt>
     <w:p>
       <w:pPr>
-        <w:ind w:left="709" w:firstLine="0"/>
+        <w:pStyle w:val="a7"/>
+        <w:numPr>
+          <w:ilvl w:val="0"/>
+          <w:numId w:val="1"/>
+        </w:numPr>
       </w:pPr>
+      <w:r>
+        <w:t>Концепція розумних будівель</w:t>
+      </w:r>
+    </w:p>
+    <w:p>
+      <w:pPr>
+        <w:pStyle w:val="a7"/>
+        <w:numPr>
+          <w:ilvl w:val="0"/>
+          <w:numId w:val="1"/>
+        </w:numPr>
+      </w:pPr>
+      <w:r>
+        <w:t xml:space="preserve">Моніторинг навколишнього середовища </w:t>
+      </w:r>
+    </w:p>
+    <w:p>
+      <w:pPr>
+        <w:pStyle w:val="a7"/>
+        <w:numPr>
+          <w:ilvl w:val="0"/>
+          <w:numId w:val="1"/>
+        </w:numPr>
+      </w:pPr>
+      <w:r>
+        <w:t>Відеоспостер</w:t>
+      </w:r>
+      <w:bookmarkStart w:id="0" w:name="_GoBack"/>
+      <w:bookmarkEnd w:id="0"/>
+      <w:r>
+        <w:t>еження за навколишнім середовищем розумної будівлі</w:t>
+      </w:r>
+    </w:p>
+    <w:p>
+      <w:pPr>
+        <w:pStyle w:val="a7"/>
+        <w:numPr>
+          <w:ilvl w:val="0"/>
+          <w:numId w:val="1"/>
+        </w:numPr>
+      </w:pPr>
+      <w:r>
+        <w:t>Використання безпілотних літальних апаратів.</w:t>
+      </w:r>
+    </w:p>
+    <w:p>
+      <w:pPr>
+        <w:pStyle w:val="a7"/>
+        <w:numPr>
+          <w:ilvl w:val="0"/>
+          <w:numId w:val="1"/>
+        </w:numPr>
+      </w:pPr>
+      <w:r>
+        <w:t xml:space="preserve">Порівняння </w:t>
+      </w:r>
+      <w:r>
+        <w:rPr>
+          <w:lang w:val="en-US"/>
+        </w:rPr>
+        <w:t>CCTV</w:t>
+      </w:r>
+      <w:r>
+        <w:rPr>
+          <w:lang w:val="ru-RU"/>
+        </w:rPr>
+        <w:t xml:space="preserve"> </w:t>
+      </w:r>
+      <w:r>
+        <w:rPr>
+          <w:lang w:val="ru-RU"/>
+        </w:rPr>
+        <w:t xml:space="preserve">та </w:t>
+      </w:r>
+      <w:r>
+        <w:t>рішень на основі БЛА.</w:t>
+      </w:r>
+    </w:p>
+    <w:p>
+      <w:pPr>
+        <w:pStyle w:val="a7"/>
+        <w:numPr>
+          <w:ilvl w:val="0"/>
+          <w:numId w:val="1"/>
+        </w:numPr>
+      </w:pPr>
+      <w:r>
+        <w:t>Аналоги</w:t>
+      </w:r>
+    </w:p>
+    <w:p>
+      <w:pPr>
+        <w:pStyle w:val="a7"/>
+        <w:numPr>
+          <w:ilvl w:val="0"/>
+          <w:numId w:val="1"/>
+        </w:numPr>
+      </w:pPr>
+      <w:r>
+        <w:t>Постановка задачі</w:t>
+      </w:r>
     </w:p>
     <w:sectPr>
       <w:pgSz w:w="11906" w:h="16838"/>
@@ -1723,6 +1831,103 @@
     </w:sectPr>
   </w:body>
 </w:document>
+</file>
+
+<file path=word/numbering.xml><?xml version="1.0" encoding="utf-8"?>
+<w:numbering xmlns:wpc="http://schemas.microsoft.com/office/word/2010/wordprocessingCanvas" xmlns:mc="http://schemas.openxmlformats.org/markup-compatibility/2006" xmlns:o="urn:schemas-microsoft-com:office:office" xmlns:r="http://schemas.openxmlformats.org/officeDocument/2006/relationships" xmlns:m="http://schemas.openxmlformats.org/officeDocument/2006/math" xmlns:v="urn:schemas-microsoft-com:vml" xmlns:wp14="http://schemas.microsoft.com/office/word/2010/wordprocessingDrawing" xmlns:wp="http://schemas.openxmlformats.org/drawingml/2006/wordprocessingDrawing" xmlns:w10="urn:schemas-microsoft-com:office:word" xmlns:w="http://schemas.openxmlformats.org/wordprocessingml/2006/main" xmlns:w14="http://schemas.microsoft.com/office/word/2010/wordml" xmlns:wpg="http://schemas.microsoft.com/office/word/2010/wordprocessingGroup" xmlns:wpi="http://schemas.microsoft.com/office/word/2010/wordprocessingInk" xmlns:wne="http://schemas.microsoft.com/office/word/2006/wordml" xmlns:wps="http://schemas.microsoft.com/office/word/2010/wordprocessingShape" mc:Ignorable="w14 wp14">
+  <w:abstractNum w:abstractNumId="0">
+    <w:nsid w:val="0B992249"/>
+    <w:multiLevelType w:val="hybridMultilevel"/>
+    <w:tmpl w:val="1652BD16"/>
+    <w:lvl w:ilvl="0" w:tplc="44C0DE70">
+      <w:start w:val="1"/>
+      <w:numFmt w:val="decimal"/>
+      <w:lvlText w:val="%1."/>
+      <w:lvlJc w:val="left"/>
+      <w:pPr>
+        <w:ind w:left="1069" w:hanging="360"/>
+      </w:pPr>
+      <w:rPr>
+        <w:rFonts w:hint="default"/>
+      </w:rPr>
+    </w:lvl>
+    <w:lvl w:ilvl="1" w:tplc="04190019">
+      <w:start w:val="1"/>
+      <w:numFmt w:val="lowerLetter"/>
+      <w:lvlText w:val="%2."/>
+      <w:lvlJc w:val="left"/>
+      <w:pPr>
+        <w:ind w:left="1789" w:hanging="360"/>
+      </w:pPr>
+    </w:lvl>
+    <w:lvl w:ilvl="2" w:tplc="0419001B" w:tentative="1">
+      <w:start w:val="1"/>
+      <w:numFmt w:val="lowerRoman"/>
+      <w:lvlText w:val="%3."/>
+      <w:lvlJc w:val="right"/>
+      <w:pPr>
+        <w:ind w:left="2509" w:hanging="180"/>
+      </w:pPr>
+    </w:lvl>
+    <w:lvl w:ilvl="3" w:tplc="0419000F" w:tentative="1">
+      <w:start w:val="1"/>
+      <w:numFmt w:val="decimal"/>
+      <w:lvlText w:val="%4."/>
+      <w:lvlJc w:val="left"/>
+      <w:pPr>
+        <w:ind w:left="3229" w:hanging="360"/>
+      </w:pPr>
+    </w:lvl>
+    <w:lvl w:ilvl="4" w:tplc="04190019" w:tentative="1">
+      <w:start w:val="1"/>
+      <w:numFmt w:val="lowerLetter"/>
+      <w:lvlText w:val="%5."/>
+      <w:lvlJc w:val="left"/>
+      <w:pPr>
+        <w:ind w:left="3949" w:hanging="360"/>
+      </w:pPr>
+    </w:lvl>
+    <w:lvl w:ilvl="5" w:tplc="0419001B" w:tentative="1">
+      <w:start w:val="1"/>
+      <w:numFmt w:val="lowerRoman"/>
+      <w:lvlText w:val="%6."/>
+      <w:lvlJc w:val="right"/>
+      <w:pPr>
+        <w:ind w:left="4669" w:hanging="180"/>
+      </w:pPr>
+    </w:lvl>
+    <w:lvl w:ilvl="6" w:tplc="0419000F" w:tentative="1">
+      <w:start w:val="1"/>
+      <w:numFmt w:val="decimal"/>
+      <w:lvlText w:val="%7."/>
+      <w:lvlJc w:val="left"/>
+      <w:pPr>
+        <w:ind w:left="5389" w:hanging="360"/>
+      </w:pPr>
+    </w:lvl>
+    <w:lvl w:ilvl="7" w:tplc="04190019" w:tentative="1">
+      <w:start w:val="1"/>
+      <w:numFmt w:val="lowerLetter"/>
+      <w:lvlText w:val="%8."/>
+      <w:lvlJc w:val="left"/>
+      <w:pPr>
+        <w:ind w:left="6109" w:hanging="360"/>
+      </w:pPr>
+    </w:lvl>
+    <w:lvl w:ilvl="8" w:tplc="0419001B" w:tentative="1">
+      <w:start w:val="1"/>
+      <w:numFmt w:val="lowerRoman"/>
+      <w:lvlText w:val="%9."/>
+      <w:lvlJc w:val="right"/>
+      <w:pPr>
+        <w:ind w:left="6829" w:hanging="180"/>
+      </w:pPr>
+    </w:lvl>
+  </w:abstractNum>
+  <w:num w:numId="1">
+    <w:abstractNumId w:val="0"/>
+  </w:num>
+</w:numbering>
 </file>
 
 <file path=word/styles.xml><?xml version="1.0" encoding="utf-8"?>
